--- a/Report.docx
+++ b/Report.docx
@@ -1068,15 +1068,33 @@
           <w:sz w:val="28"/>
           <w:szCs w:val="28"/>
         </w:rPr>
-        <w:t xml:space="preserve">                                                                    </w:t>
-      </w:r>
-      <w:r>
-        <w:rPr>
-          <w:rFonts w:asciiTheme="majorBidi" w:hAnsiTheme="majorBidi" w:cstheme="majorBidi"/>
-          <w:sz w:val="28"/>
-          <w:szCs w:val="28"/>
-        </w:rPr>
-        <w:t>(use cases), shown as blue ovals</w:t>
+        <w:t xml:space="preserve">                                                                 </w:t>
+      </w:r>
+      <w:proofErr w:type="gramStart"/>
+      <w:r>
+        <w:rPr>
+          <w:rFonts w:asciiTheme="majorBidi" w:hAnsiTheme="majorBidi" w:cstheme="majorBidi"/>
+          <w:sz w:val="28"/>
+          <w:szCs w:val="28"/>
+        </w:rPr>
+        <w:t xml:space="preserve">   </w:t>
+      </w:r>
+      <w:r>
+        <w:rPr>
+          <w:rFonts w:asciiTheme="majorBidi" w:hAnsiTheme="majorBidi" w:cstheme="majorBidi"/>
+          <w:sz w:val="28"/>
+          <w:szCs w:val="28"/>
+        </w:rPr>
+        <w:t>(</w:t>
+      </w:r>
+      <w:proofErr w:type="gramEnd"/>
+      <w:r>
+        <w:rPr>
+          <w:rFonts w:asciiTheme="majorBidi" w:hAnsiTheme="majorBidi" w:cstheme="majorBidi"/>
+          <w:sz w:val="28"/>
+          <w:szCs w:val="28"/>
+        </w:rPr>
+        <w:t>use cases), shown as blue ovals</w:t>
       </w:r>
     </w:p>
     <w:p>
@@ -1196,15 +1214,33 @@
           <w:sz w:val="28"/>
           <w:szCs w:val="28"/>
         </w:rPr>
-        <w:t xml:space="preserve">                                                                          </w:t>
-      </w:r>
-      <w:r>
-        <w:rPr>
-          <w:rFonts w:asciiTheme="majorBidi" w:hAnsiTheme="majorBidi" w:cstheme="majorBidi"/>
-          <w:sz w:val="28"/>
-          <w:szCs w:val="28"/>
-        </w:rPr>
-        <w:t>(required before accessing content).</w:t>
+        <w:t xml:space="preserve">                                                                       </w:t>
+      </w:r>
+      <w:proofErr w:type="gramStart"/>
+      <w:r>
+        <w:rPr>
+          <w:rFonts w:asciiTheme="majorBidi" w:hAnsiTheme="majorBidi" w:cstheme="majorBidi"/>
+          <w:sz w:val="28"/>
+          <w:szCs w:val="28"/>
+        </w:rPr>
+        <w:t xml:space="preserve">   </w:t>
+      </w:r>
+      <w:r>
+        <w:rPr>
+          <w:rFonts w:asciiTheme="majorBidi" w:hAnsiTheme="majorBidi" w:cstheme="majorBidi"/>
+          <w:sz w:val="28"/>
+          <w:szCs w:val="28"/>
+        </w:rPr>
+        <w:t>(</w:t>
+      </w:r>
+      <w:proofErr w:type="gramEnd"/>
+      <w:r>
+        <w:rPr>
+          <w:rFonts w:asciiTheme="majorBidi" w:hAnsiTheme="majorBidi" w:cstheme="majorBidi"/>
+          <w:sz w:val="28"/>
+          <w:szCs w:val="28"/>
+        </w:rPr>
+        <w:t>required before accessing content).</w:t>
       </w:r>
     </w:p>
     <w:p>
@@ -2241,7 +2277,32 @@
           <w:sz w:val="28"/>
           <w:szCs w:val="28"/>
         </w:rPr>
-        <w:t>Course</w:t>
+        <w:t>Course Service</w:t>
+      </w:r>
+      <w:r>
+        <w:rPr>
+          <w:rFonts w:asciiTheme="majorBidi" w:hAnsiTheme="majorBidi" w:cstheme="majorBidi"/>
+          <w:sz w:val="28"/>
+          <w:szCs w:val="28"/>
+        </w:rPr>
+        <w:t xml:space="preserve"> proceeds to create an </w:t>
+      </w:r>
+      <w:r>
+        <w:rPr>
+          <w:rStyle w:val="HTMLCode"/>
+          <w:rFonts w:asciiTheme="majorBidi" w:eastAsiaTheme="majorEastAsia" w:hAnsiTheme="majorBidi"/>
+          <w:sz w:val="28"/>
+          <w:szCs w:val="28"/>
+        </w:rPr>
+        <w:t>Enrollment Record</w:t>
+      </w:r>
+      <w:r>
+        <w:rPr>
+          <w:rFonts w:asciiTheme="majorBidi" w:hAnsiTheme="majorBidi" w:cstheme="majorBidi"/>
+          <w:sz w:val="28"/>
+          <w:szCs w:val="28"/>
+        </w:rPr>
+        <w:t xml:space="preserve">, which is passed to the </w:t>
       </w:r>
       <w:r>
         <w:rPr>
@@ -2250,7 +2311,15 @@
           <w:sz w:val="28"/>
           <w:szCs w:val="28"/>
         </w:rPr>
-        <w:t xml:space="preserve"> </w:t>
+        <w:t>JsonDatabaseManager</w:t>
+      </w:r>
+      <w:r>
+        <w:rPr>
+          <w:rFonts w:asciiTheme="majorBidi" w:hAnsiTheme="majorBidi" w:cstheme="majorBidi"/>
+          <w:sz w:val="28"/>
+          <w:szCs w:val="28"/>
+        </w:rPr>
+        <w:t xml:space="preserve"> for storage. In parallel, the </w:t>
       </w:r>
       <w:r>
         <w:rPr>
@@ -2259,32 +2328,15 @@
           <w:sz w:val="28"/>
           <w:szCs w:val="28"/>
         </w:rPr>
-        <w:t>Service</w:t>
-      </w:r>
-      <w:r>
-        <w:rPr>
-          <w:rFonts w:asciiTheme="majorBidi" w:hAnsiTheme="majorBidi" w:cstheme="majorBidi"/>
-          <w:sz w:val="28"/>
-          <w:szCs w:val="28"/>
-        </w:rPr>
-        <w:t xml:space="preserve"> proceeds to create an </w:t>
-      </w:r>
-      <w:r>
-        <w:rPr>
-          <w:rStyle w:val="HTMLCode"/>
-          <w:rFonts w:asciiTheme="majorBidi" w:eastAsiaTheme="majorEastAsia" w:hAnsiTheme="majorBidi"/>
-          <w:sz w:val="28"/>
-          <w:szCs w:val="28"/>
-        </w:rPr>
-        <w:t>Enrollment Record</w:t>
-      </w:r>
-      <w:r>
-        <w:rPr>
-          <w:rFonts w:asciiTheme="majorBidi" w:hAnsiTheme="majorBidi" w:cstheme="majorBidi"/>
-          <w:sz w:val="28"/>
-          <w:szCs w:val="28"/>
-        </w:rPr>
-        <w:t xml:space="preserve">, which is passed to the </w:t>
+        <w:t>Analytics</w:t>
+      </w:r>
+      <w:r>
+        <w:rPr>
+          <w:rFonts w:asciiTheme="majorBidi" w:hAnsiTheme="majorBidi" w:cstheme="majorBidi"/>
+          <w:sz w:val="28"/>
+          <w:szCs w:val="28"/>
+        </w:rPr>
+        <w:t xml:space="preserve"> component updates enrollment statistics to reflect the new record. After both tasks complete successfully, the </w:t>
       </w:r>
       <w:r>
         <w:rPr>
@@ -2293,15 +2345,25 @@
           <w:sz w:val="28"/>
           <w:szCs w:val="28"/>
         </w:rPr>
-        <w:t>JsonDatabaseManager</w:t>
-      </w:r>
-      <w:r>
-        <w:rPr>
-          <w:rFonts w:asciiTheme="majorBidi" w:hAnsiTheme="majorBidi" w:cstheme="majorBidi"/>
-          <w:sz w:val="28"/>
-          <w:szCs w:val="28"/>
-        </w:rPr>
-        <w:t xml:space="preserve"> for storage. In parallel, the </w:t>
+        <w:t>Course Service</w:t>
+      </w:r>
+      <w:r>
+        <w:rPr>
+          <w:rFonts w:asciiTheme="majorBidi" w:hAnsiTheme="majorBidi" w:cstheme="majorBidi"/>
+          <w:b/>
+          <w:bCs/>
+          <w:sz w:val="28"/>
+          <w:szCs w:val="28"/>
+        </w:rPr>
+        <w:t xml:space="preserve"> </w:t>
+      </w:r>
+      <w:r>
+        <w:rPr>
+          <w:rFonts w:asciiTheme="majorBidi" w:hAnsiTheme="majorBidi" w:cstheme="majorBidi"/>
+          <w:sz w:val="28"/>
+          <w:szCs w:val="28"/>
+        </w:rPr>
+        <w:t xml:space="preserve">sends a confirmation message back to the </w:t>
       </w:r>
       <w:r>
         <w:rPr>
@@ -2310,78 +2372,7 @@
           <w:sz w:val="28"/>
           <w:szCs w:val="28"/>
         </w:rPr>
-        <w:t>Analytics</w:t>
-      </w:r>
-      <w:r>
-        <w:rPr>
-          <w:rFonts w:asciiTheme="majorBidi" w:hAnsiTheme="majorBidi" w:cstheme="majorBidi"/>
-          <w:sz w:val="28"/>
-          <w:szCs w:val="28"/>
-        </w:rPr>
-        <w:t xml:space="preserve"> component updates enrollment statistics to reflect the new record. After both tasks complete successfully, the </w:t>
-      </w:r>
-      <w:r>
-        <w:rPr>
-          <w:rStyle w:val="Strong"/>
-          <w:rFonts w:asciiTheme="majorBidi" w:eastAsiaTheme="majorEastAsia" w:hAnsiTheme="majorBidi"/>
-          <w:sz w:val="28"/>
-          <w:szCs w:val="28"/>
-        </w:rPr>
-        <w:t>Course</w:t>
-      </w:r>
-      <w:r>
-        <w:rPr>
-          <w:rStyle w:val="Strong"/>
-          <w:rFonts w:asciiTheme="majorBidi" w:eastAsiaTheme="majorEastAsia" w:hAnsiTheme="majorBidi"/>
-          <w:sz w:val="28"/>
-          <w:szCs w:val="28"/>
-        </w:rPr>
-        <w:t xml:space="preserve"> </w:t>
-      </w:r>
-      <w:r>
-        <w:rPr>
-          <w:rStyle w:val="Strong"/>
-          <w:rFonts w:asciiTheme="majorBidi" w:eastAsiaTheme="majorEastAsia" w:hAnsiTheme="majorBidi"/>
-          <w:sz w:val="28"/>
-          <w:szCs w:val="28"/>
-        </w:rPr>
-        <w:t>Service</w:t>
-      </w:r>
-      <w:r>
-        <w:rPr>
-          <w:rFonts w:asciiTheme="majorBidi" w:hAnsiTheme="majorBidi" w:cstheme="majorBidi"/>
-          <w:b/>
-          <w:bCs/>
-          <w:sz w:val="28"/>
-          <w:szCs w:val="28"/>
-        </w:rPr>
-        <w:t xml:space="preserve"> </w:t>
-      </w:r>
-      <w:r>
-        <w:rPr>
-          <w:rFonts w:asciiTheme="majorBidi" w:hAnsiTheme="majorBidi" w:cstheme="majorBidi"/>
-          <w:sz w:val="28"/>
-          <w:szCs w:val="28"/>
-        </w:rPr>
-        <w:t xml:space="preserve">sends a confirmation message back to the </w:t>
-      </w:r>
-      <w:r>
-        <w:rPr>
-          <w:rStyle w:val="Strong"/>
-          <w:rFonts w:asciiTheme="majorBidi" w:eastAsiaTheme="majorEastAsia" w:hAnsiTheme="majorBidi"/>
-          <w:sz w:val="28"/>
-          <w:szCs w:val="28"/>
-        </w:rPr>
-        <w:t>s</w:t>
-      </w:r>
-      <w:r>
-        <w:rPr>
-          <w:rStyle w:val="Strong"/>
-          <w:rFonts w:asciiTheme="majorBidi" w:eastAsiaTheme="majorEastAsia" w:hAnsiTheme="majorBidi"/>
-          <w:sz w:val="28"/>
-          <w:szCs w:val="28"/>
-        </w:rPr>
-        <w:t>tudent</w:t>
+        <w:t>student</w:t>
       </w:r>
       <w:r>
         <w:rPr>
@@ -2405,23 +2396,7 @@
           <w:sz w:val="28"/>
           <w:szCs w:val="28"/>
         </w:rPr>
-        <w:t xml:space="preserve">Object flow </w:t>
-      </w:r>
-      <w:r>
-        <w:rPr>
-          <w:rFonts w:asciiTheme="majorBidi" w:hAnsiTheme="majorBidi" w:cstheme="majorBidi"/>
-          <w:sz w:val="28"/>
-          <w:szCs w:val="28"/>
-        </w:rPr>
-        <w:t>represents</w:t>
-      </w:r>
-      <w:r>
-        <w:rPr>
-          <w:rFonts w:asciiTheme="majorBidi" w:hAnsiTheme="majorBidi" w:cstheme="majorBidi"/>
-          <w:sz w:val="28"/>
-          <w:szCs w:val="28"/>
-        </w:rPr>
-        <w:t xml:space="preserve"> the transfer of data objects between system components</w:t>
+        <w:t>Object flow represents the transfer of data objects between system components</w:t>
       </w:r>
     </w:p>
     <w:p>
@@ -2498,8 +2473,8 @@
           <w:szCs w:val="28"/>
         </w:rPr>
         <w:drawing>
-          <wp:inline distT="0" distB="0" distL="0" distR="0" wp14:anchorId="43399A9F" wp14:editId="559F860E">
-            <wp:extent cx="5943600" cy="3106616"/>
+          <wp:inline distT="0" distB="0" distL="0" distR="0" wp14:anchorId="43399A9F" wp14:editId="008F55FB">
+            <wp:extent cx="5950520" cy="2936631"/>
             <wp:effectExtent l="0" t="0" r="0" b="0"/>
             <wp:docPr id="2041681203" name="Picture 3"/>
             <wp:cNvGraphicFramePr>
@@ -2509,7 +2484,7 @@
               <a:graphicData uri="http://schemas.openxmlformats.org/drawingml/2006/picture">
                 <pic:pic xmlns:pic="http://schemas.openxmlformats.org/drawingml/2006/picture">
                   <pic:nvPicPr>
-                    <pic:cNvPr id="2041681203" name="Picture 2041681203"/>
+                    <pic:cNvPr id="2041681203" name="Picture 3"/>
                     <pic:cNvPicPr/>
                   </pic:nvPicPr>
                   <pic:blipFill>
@@ -2527,7 +2502,7 @@
                   <pic:spPr>
                     <a:xfrm>
                       <a:off x="0" y="0"/>
-                      <a:ext cx="5951091" cy="3110531"/>
+                      <a:ext cx="5963407" cy="2942991"/>
                     </a:xfrm>
                     <a:prstGeom prst="rect">
                       <a:avLst/>
@@ -2749,17 +2724,25 @@
           <w:sz w:val="28"/>
           <w:szCs w:val="28"/>
         </w:rPr>
+        <w:t>Entities Layer:</w:t>
+      </w:r>
+      <w:r>
+        <w:rPr>
+          <w:rFonts w:asciiTheme="majorBidi" w:hAnsiTheme="majorBidi" w:cstheme="majorBidi"/>
+          <w:sz w:val="28"/>
+          <w:szCs w:val="28"/>
+        </w:rPr>
+        <w:br/>
+        <w:t xml:space="preserve">This layer defines the data entities such as users, courses, quizzes, and </w:t>
+      </w:r>
+      <w:r>
+        <w:rPr>
+          <w:rFonts w:asciiTheme="majorBidi" w:hAnsiTheme="majorBidi" w:cstheme="majorBidi"/>
+          <w:sz w:val="28"/>
+          <w:szCs w:val="28"/>
+        </w:rPr>
         <w:lastRenderedPageBreak/>
-        <w:t>Entities Layer:</w:t>
-      </w:r>
-      <w:r>
-        <w:rPr>
-          <w:rFonts w:asciiTheme="majorBidi" w:hAnsiTheme="majorBidi" w:cstheme="majorBidi"/>
-          <w:sz w:val="28"/>
-          <w:szCs w:val="28"/>
-        </w:rPr>
-        <w:br/>
-        <w:t>This layer defines the data entities such as users, courses, quizzes, and certificates. It mainly handles data representation and acts as the foundation upon which the service layer operates.</w:t>
+        <w:t>certificates. It mainly handles data representation and acts as the foundation upon which the service layer operates.</w:t>
       </w:r>
     </w:p>
     <w:p>
@@ -3242,74 +3225,75 @@
           <w:sz w:val="28"/>
           <w:szCs w:val="28"/>
         </w:rPr>
+        <w:t xml:space="preserve">The </w:t>
+      </w:r>
+      <w:r>
+        <w:rPr>
+          <w:rFonts w:asciiTheme="majorBidi" w:hAnsiTheme="majorBidi" w:cstheme="majorBidi"/>
+          <w:b/>
+          <w:bCs/>
+          <w:sz w:val="28"/>
+          <w:szCs w:val="28"/>
+        </w:rPr>
+        <w:t>JsonDatabaseManager&lt;Course&gt;</w:t>
+      </w:r>
+      <w:r>
+        <w:rPr>
+          <w:rFonts w:asciiTheme="majorBidi" w:hAnsiTheme="majorBidi" w:cstheme="majorBidi"/>
+          <w:sz w:val="28"/>
+          <w:szCs w:val="28"/>
+        </w:rPr>
+        <w:t xml:space="preserve"> adds the student record with addItem(T), and the </w:t>
+      </w:r>
+      <w:r>
+        <w:rPr>
+          <w:rFonts w:asciiTheme="majorBidi" w:hAnsiTheme="majorBidi" w:cstheme="majorBidi"/>
+          <w:b/>
+          <w:bCs/>
+          <w:sz w:val="28"/>
+          <w:szCs w:val="28"/>
+        </w:rPr>
+        <w:t>Service&lt;Course&gt;</w:t>
+      </w:r>
+      <w:r>
+        <w:rPr>
+          <w:rFonts w:asciiTheme="majorBidi" w:hAnsiTheme="majorBidi" w:cstheme="majorBidi"/>
+          <w:sz w:val="28"/>
+          <w:szCs w:val="28"/>
+        </w:rPr>
+        <w:t xml:space="preserve"> updates the system data using update</w:t>
+      </w:r>
+      <w:r>
+        <w:rPr>
+          <w:rFonts w:asciiTheme="majorBidi" w:hAnsiTheme="majorBidi" w:cstheme="majorBidi"/>
+          <w:sz w:val="28"/>
+          <w:szCs w:val="28"/>
+        </w:rPr>
+        <w:t xml:space="preserve"> </w:t>
+      </w:r>
+      <w:r>
+        <w:rPr>
+          <w:rFonts w:asciiTheme="majorBidi" w:hAnsiTheme="majorBidi" w:cstheme="majorBidi"/>
+          <w:sz w:val="28"/>
+          <w:szCs w:val="28"/>
+        </w:rPr>
+        <w:t>().</w:t>
+      </w:r>
+    </w:p>
+    <w:p>
+      <w:pPr>
+        <w:rPr>
+          <w:rFonts w:asciiTheme="majorBidi" w:hAnsiTheme="majorBidi" w:cstheme="majorBidi"/>
+        </w:rPr>
+      </w:pPr>
+      <w:r>
+        <w:rPr>
+          <w:rFonts w:asciiTheme="majorBidi" w:hAnsiTheme="majorBidi" w:cstheme="majorBidi"/>
+        </w:rPr>
         <w:lastRenderedPageBreak/>
-        <w:t xml:space="preserve">The </w:t>
-      </w:r>
-      <w:r>
-        <w:rPr>
-          <w:rFonts w:asciiTheme="majorBidi" w:hAnsiTheme="majorBidi" w:cstheme="majorBidi"/>
-          <w:b/>
-          <w:bCs/>
-          <w:sz w:val="28"/>
-          <w:szCs w:val="28"/>
-        </w:rPr>
-        <w:t>JsonDatabaseManager&lt;Course&gt;</w:t>
-      </w:r>
-      <w:r>
-        <w:rPr>
-          <w:rFonts w:asciiTheme="majorBidi" w:hAnsiTheme="majorBidi" w:cstheme="majorBidi"/>
-          <w:sz w:val="28"/>
-          <w:szCs w:val="28"/>
-        </w:rPr>
-        <w:t xml:space="preserve"> adds the student record with addItem(T), and the </w:t>
-      </w:r>
-      <w:r>
-        <w:rPr>
-          <w:rFonts w:asciiTheme="majorBidi" w:hAnsiTheme="majorBidi" w:cstheme="majorBidi"/>
-          <w:b/>
-          <w:bCs/>
-          <w:sz w:val="28"/>
-          <w:szCs w:val="28"/>
-        </w:rPr>
-        <w:t>Service&lt;Course&gt;</w:t>
-      </w:r>
-      <w:r>
-        <w:rPr>
-          <w:rFonts w:asciiTheme="majorBidi" w:hAnsiTheme="majorBidi" w:cstheme="majorBidi"/>
-          <w:sz w:val="28"/>
-          <w:szCs w:val="28"/>
-        </w:rPr>
-        <w:t xml:space="preserve"> updates the system data using update</w:t>
-      </w:r>
-      <w:r>
-        <w:rPr>
-          <w:rFonts w:asciiTheme="majorBidi" w:hAnsiTheme="majorBidi" w:cstheme="majorBidi"/>
-          <w:sz w:val="28"/>
-          <w:szCs w:val="28"/>
-        </w:rPr>
-        <w:t xml:space="preserve"> </w:t>
-      </w:r>
-      <w:r>
-        <w:rPr>
-          <w:rFonts w:asciiTheme="majorBidi" w:hAnsiTheme="majorBidi" w:cstheme="majorBidi"/>
-          <w:sz w:val="28"/>
-          <w:szCs w:val="28"/>
-        </w:rPr>
-        <w:t>().</w:t>
-      </w:r>
-    </w:p>
-    <w:p>
-      <w:pPr>
-        <w:rPr>
-          <w:rFonts w:asciiTheme="majorBidi" w:hAnsiTheme="majorBidi" w:cstheme="majorBidi"/>
-        </w:rPr>
-      </w:pPr>
-      <w:r>
-        <w:rPr>
-          <w:rFonts w:asciiTheme="majorBidi" w:hAnsiTheme="majorBidi" w:cstheme="majorBidi"/>
-        </w:rPr>
         <w:t xml:space="preserve">Finally, the system confirms that the enrollment was successful and returns a boolean response to the </w:t>
       </w:r>
+      <w:proofErr w:type="gramStart"/>
       <w:r>
         <w:rPr>
           <w:rFonts w:asciiTheme="majorBidi" w:hAnsiTheme="majorBidi" w:cstheme="majorBidi"/>
@@ -3318,6 +3302,7 @@
         </w:rPr>
         <w:t>Student</w:t>
       </w:r>
+      <w:proofErr w:type="gramEnd"/>
       <w:r>
         <w:rPr>
           <w:rFonts w:asciiTheme="majorBidi" w:hAnsiTheme="majorBidi" w:cstheme="majorBidi"/>
@@ -4573,6 +4558,7 @@
   <w:style w:type="character" w:default="1" w:styleId="DefaultParagraphFont">
     <w:name w:val="Default Paragraph Font"/>
     <w:uiPriority w:val="1"/>
+    <w:semiHidden/>
     <w:unhideWhenUsed/>
   </w:style>
   <w:style w:type="table" w:default="1" w:styleId="TableNormal">

--- a/Report.docx
+++ b/Report.docx
@@ -2128,9 +2128,9 @@
           <w:szCs w:val="28"/>
         </w:rPr>
         <w:drawing>
-          <wp:inline distT="0" distB="0" distL="0" distR="0" wp14:anchorId="6CCE584C" wp14:editId="42416793">
-            <wp:extent cx="3956050" cy="4053684"/>
-            <wp:effectExtent l="0" t="0" r="6350" b="4445"/>
+          <wp:inline distT="0" distB="0" distL="0" distR="0" wp14:anchorId="6CCE584C" wp14:editId="7A58E058">
+            <wp:extent cx="3706859" cy="4072067"/>
+            <wp:effectExtent l="0" t="0" r="8255" b="5080"/>
             <wp:docPr id="298739811" name="Picture 2"/>
             <wp:cNvGraphicFramePr>
               <a:graphicFrameLocks xmlns:a="http://schemas.openxmlformats.org/drawingml/2006/main" noChangeAspect="1"/>
@@ -2139,7 +2139,7 @@
               <a:graphicData uri="http://schemas.openxmlformats.org/drawingml/2006/picture">
                 <pic:pic xmlns:pic="http://schemas.openxmlformats.org/drawingml/2006/picture">
                   <pic:nvPicPr>
-                    <pic:cNvPr id="298739811" name="Picture 298739811"/>
+                    <pic:cNvPr id="298739811" name="Picture 2"/>
                     <pic:cNvPicPr/>
                   </pic:nvPicPr>
                   <pic:blipFill>
@@ -2157,7 +2157,7 @@
                   <pic:spPr>
                     <a:xfrm>
                       <a:off x="0" y="0"/>
-                      <a:ext cx="3973990" cy="4072067"/>
+                      <a:ext cx="3706859" cy="4072067"/>
                     </a:xfrm>
                     <a:prstGeom prst="rect">
                       <a:avLst/>
@@ -2960,7 +2960,139 @@
           <w:sz w:val="28"/>
           <w:szCs w:val="28"/>
         </w:rPr>
-        <w:t xml:space="preserve">(Course) method, the </w:t>
+        <w:t>(Course) method,</w:t>
+      </w:r>
+      <w:r>
+        <w:rPr>
+          <w:rFonts w:asciiTheme="majorBidi" w:hAnsiTheme="majorBidi" w:cstheme="majorBidi"/>
+          <w:sz w:val="28"/>
+          <w:szCs w:val="28"/>
+        </w:rPr>
+        <w:t xml:space="preserve"> </w:t>
+      </w:r>
+      <w:proofErr w:type="gramStart"/>
+      <w:r>
+        <w:rPr>
+          <w:rFonts w:asciiTheme="majorBidi" w:hAnsiTheme="majorBidi" w:cstheme="majorBidi"/>
+          <w:sz w:val="28"/>
+          <w:szCs w:val="28"/>
+        </w:rPr>
+        <w:t>It</w:t>
+      </w:r>
+      <w:proofErr w:type="gramEnd"/>
+      <w:r>
+        <w:rPr>
+          <w:rFonts w:asciiTheme="majorBidi" w:hAnsiTheme="majorBidi" w:cstheme="majorBidi"/>
+          <w:sz w:val="28"/>
+          <w:szCs w:val="28"/>
+        </w:rPr>
+        <w:t xml:space="preserve"> verifies </w:t>
+      </w:r>
+      <w:r>
+        <w:rPr>
+          <w:rFonts w:asciiTheme="majorBidi" w:hAnsiTheme="majorBidi" w:cstheme="majorBidi"/>
+          <w:sz w:val="28"/>
+          <w:szCs w:val="28"/>
+        </w:rPr>
+        <w:t xml:space="preserve">that the student is not already enrolled in the course </w:t>
+      </w:r>
+      <w:r>
+        <w:rPr>
+          <w:rFonts w:asciiTheme="majorBidi" w:hAnsiTheme="majorBidi" w:cstheme="majorBidi"/>
+          <w:sz w:val="28"/>
+          <w:szCs w:val="28"/>
+        </w:rPr>
+        <w:t>by calling the</w:t>
+      </w:r>
+      <w:r>
+        <w:rPr>
+          <w:rFonts w:asciiTheme="majorBidi" w:hAnsiTheme="majorBidi" w:cstheme="majorBidi"/>
+          <w:sz w:val="28"/>
+          <w:szCs w:val="28"/>
+        </w:rPr>
+        <w:t xml:space="preserve"> </w:t>
+      </w:r>
+      <w:r>
+        <w:rPr>
+          <w:rFonts w:asciiTheme="majorBidi" w:hAnsiTheme="majorBidi" w:cstheme="majorBidi"/>
+          <w:sz w:val="28"/>
+          <w:szCs w:val="28"/>
+        </w:rPr>
+        <w:t>contains</w:t>
+      </w:r>
+      <w:r>
+        <w:rPr>
+          <w:rFonts w:asciiTheme="majorBidi" w:hAnsiTheme="majorBidi" w:cstheme="majorBidi"/>
+          <w:sz w:val="28"/>
+          <w:szCs w:val="28"/>
+        </w:rPr>
+        <w:t xml:space="preserve"> </w:t>
+      </w:r>
+      <w:r>
+        <w:rPr>
+          <w:rFonts w:asciiTheme="majorBidi" w:hAnsiTheme="majorBidi" w:cstheme="majorBidi"/>
+          <w:sz w:val="28"/>
+          <w:szCs w:val="28"/>
+        </w:rPr>
+        <w:t xml:space="preserve">(String) method in </w:t>
+      </w:r>
+      <w:proofErr w:type="spellStart"/>
+      <w:r>
+        <w:rPr>
+          <w:rFonts w:asciiTheme="majorBidi" w:hAnsiTheme="majorBidi" w:cstheme="majorBidi"/>
+          <w:b/>
+          <w:bCs/>
+          <w:sz w:val="28"/>
+          <w:szCs w:val="28"/>
+        </w:rPr>
+        <w:t>JsonDatabaseManager</w:t>
+      </w:r>
+      <w:proofErr w:type="spellEnd"/>
+      <w:r>
+        <w:rPr>
+          <w:rFonts w:asciiTheme="majorBidi" w:hAnsiTheme="majorBidi" w:cstheme="majorBidi"/>
+          <w:b/>
+          <w:bCs/>
+          <w:sz w:val="28"/>
+          <w:szCs w:val="28"/>
+        </w:rPr>
+        <w:t>&lt;</w:t>
+      </w:r>
+      <w:r>
+        <w:rPr>
+          <w:rFonts w:asciiTheme="majorBidi" w:hAnsiTheme="majorBidi" w:cstheme="majorBidi"/>
+          <w:b/>
+          <w:bCs/>
+          <w:sz w:val="28"/>
+          <w:szCs w:val="28"/>
+        </w:rPr>
+        <w:t>Student</w:t>
+      </w:r>
+      <w:r>
+        <w:rPr>
+          <w:rFonts w:asciiTheme="majorBidi" w:hAnsiTheme="majorBidi" w:cstheme="majorBidi"/>
+          <w:b/>
+          <w:bCs/>
+          <w:sz w:val="28"/>
+          <w:szCs w:val="28"/>
+        </w:rPr>
+        <w:t>&gt;</w:t>
+      </w:r>
+      <w:r>
+        <w:rPr>
+          <w:rFonts w:asciiTheme="majorBidi" w:hAnsiTheme="majorBidi" w:cstheme="majorBidi"/>
+          <w:sz w:val="28"/>
+          <w:szCs w:val="28"/>
+        </w:rPr>
+        <w:t>.</w:t>
+      </w:r>
+      <w:r>
+        <w:rPr>
+          <w:rFonts w:asciiTheme="majorBidi" w:hAnsiTheme="majorBidi" w:cstheme="majorBidi"/>
+          <w:sz w:val="28"/>
+          <w:szCs w:val="28"/>
+        </w:rPr>
+        <w:t xml:space="preserve"> the </w:t>
       </w:r>
       <w:r>
         <w:rPr>
@@ -3034,27 +3166,40 @@
           <w:sz w:val="28"/>
           <w:szCs w:val="28"/>
         </w:rPr>
-        <w:t>. It then verifies the course’s existence in the database by calling the</w:t>
-      </w:r>
-      <w:r>
-        <w:rPr>
-          <w:rFonts w:asciiTheme="majorBidi" w:hAnsiTheme="majorBidi" w:cstheme="majorBidi"/>
-          <w:sz w:val="28"/>
-          <w:szCs w:val="28"/>
-        </w:rPr>
-        <w:t xml:space="preserve">              </w:t>
-      </w:r>
-      <w:r>
-        <w:rPr>
-          <w:rFonts w:asciiTheme="majorBidi" w:hAnsiTheme="majorBidi" w:cstheme="majorBidi"/>
-          <w:sz w:val="28"/>
-          <w:szCs w:val="28"/>
-        </w:rPr>
-        <w:t xml:space="preserve"> contains</w:t>
-      </w:r>
-      <w:r>
-        <w:rPr>
-          <w:rFonts w:asciiTheme="majorBidi" w:hAnsiTheme="majorBidi" w:cstheme="majorBidi"/>
+        <w:t xml:space="preserve">. </w:t>
+      </w:r>
+    </w:p>
+    <w:p>
+      <w:pPr>
+        <w:rPr>
+          <w:rFonts w:asciiTheme="majorBidi" w:hAnsiTheme="majorBidi" w:cstheme="majorBidi"/>
+          <w:sz w:val="28"/>
+          <w:szCs w:val="28"/>
+        </w:rPr>
+      </w:pPr>
+      <w:r>
+        <w:rPr>
+          <w:rFonts w:asciiTheme="majorBidi" w:hAnsiTheme="majorBidi" w:cstheme="majorBidi"/>
+          <w:sz w:val="28"/>
+          <w:szCs w:val="28"/>
+        </w:rPr>
+        <w:t xml:space="preserve">Next, the </w:t>
+      </w:r>
+      <w:r>
+        <w:rPr>
+          <w:rFonts w:asciiTheme="majorBidi" w:hAnsiTheme="majorBidi" w:cstheme="majorBidi"/>
+          <w:b/>
+          <w:bCs/>
+          <w:sz w:val="28"/>
+          <w:szCs w:val="28"/>
+        </w:rPr>
+        <w:t>Course</w:t>
+      </w:r>
+      <w:r>
+        <w:rPr>
+          <w:rFonts w:asciiTheme="majorBidi" w:hAnsiTheme="majorBidi" w:cstheme="majorBidi"/>
+          <w:b/>
+          <w:bCs/>
           <w:sz w:val="28"/>
           <w:szCs w:val="28"/>
         </w:rPr>
@@ -3063,10 +3208,106 @@
       <w:r>
         <w:rPr>
           <w:rFonts w:asciiTheme="majorBidi" w:hAnsiTheme="majorBidi" w:cstheme="majorBidi"/>
-          <w:sz w:val="28"/>
-          <w:szCs w:val="28"/>
-        </w:rPr>
-        <w:t xml:space="preserve">(String) method in </w:t>
+          <w:b/>
+          <w:bCs/>
+          <w:sz w:val="28"/>
+          <w:szCs w:val="28"/>
+        </w:rPr>
+        <w:t>Service</w:t>
+      </w:r>
+      <w:r>
+        <w:rPr>
+          <w:rFonts w:asciiTheme="majorBidi" w:hAnsiTheme="majorBidi" w:cstheme="majorBidi"/>
+          <w:sz w:val="28"/>
+          <w:szCs w:val="28"/>
+        </w:rPr>
+        <w:t xml:space="preserve"> requests the student’s information from the </w:t>
+      </w:r>
+      <w:r>
+        <w:rPr>
+          <w:rFonts w:asciiTheme="majorBidi" w:hAnsiTheme="majorBidi" w:cstheme="majorBidi"/>
+          <w:b/>
+          <w:bCs/>
+          <w:sz w:val="28"/>
+          <w:szCs w:val="28"/>
+        </w:rPr>
+        <w:t>User</w:t>
+      </w:r>
+      <w:r>
+        <w:rPr>
+          <w:rFonts w:asciiTheme="majorBidi" w:hAnsiTheme="majorBidi" w:cstheme="majorBidi"/>
+          <w:b/>
+          <w:bCs/>
+          <w:sz w:val="28"/>
+          <w:szCs w:val="28"/>
+        </w:rPr>
+        <w:t xml:space="preserve"> </w:t>
+      </w:r>
+      <w:r>
+        <w:rPr>
+          <w:rFonts w:asciiTheme="majorBidi" w:hAnsiTheme="majorBidi" w:cstheme="majorBidi"/>
+          <w:b/>
+          <w:bCs/>
+          <w:sz w:val="28"/>
+          <w:szCs w:val="28"/>
+        </w:rPr>
+        <w:t>Service</w:t>
+      </w:r>
+      <w:r>
+        <w:rPr>
+          <w:rFonts w:asciiTheme="majorBidi" w:hAnsiTheme="majorBidi" w:cstheme="majorBidi"/>
+          <w:sz w:val="28"/>
+          <w:szCs w:val="28"/>
+        </w:rPr>
+        <w:t xml:space="preserve"> using getUserDetails</w:t>
+      </w:r>
+      <w:r>
+        <w:rPr>
+          <w:rFonts w:asciiTheme="majorBidi" w:hAnsiTheme="majorBidi" w:cstheme="majorBidi"/>
+          <w:sz w:val="28"/>
+          <w:szCs w:val="28"/>
+        </w:rPr>
+        <w:t xml:space="preserve"> </w:t>
+      </w:r>
+      <w:r>
+        <w:rPr>
+          <w:rFonts w:asciiTheme="majorBidi" w:hAnsiTheme="majorBidi" w:cstheme="majorBidi"/>
+          <w:sz w:val="28"/>
+          <w:szCs w:val="28"/>
+        </w:rPr>
+        <w:t>(User). After receiving the student details, the service proceeds with enrollStudent</w:t>
+      </w:r>
+      <w:r>
+        <w:rPr>
+          <w:rFonts w:asciiTheme="majorBidi" w:hAnsiTheme="majorBidi" w:cstheme="majorBidi"/>
+          <w:sz w:val="28"/>
+          <w:szCs w:val="28"/>
+        </w:rPr>
+        <w:t xml:space="preserve"> </w:t>
+      </w:r>
+      <w:r>
+        <w:rPr>
+          <w:rFonts w:asciiTheme="majorBidi" w:hAnsiTheme="majorBidi" w:cstheme="majorBidi"/>
+          <w:sz w:val="28"/>
+          <w:szCs w:val="28"/>
+        </w:rPr>
+        <w:t xml:space="preserve">(Student) to register the student. </w:t>
+      </w:r>
+      <w:r>
+        <w:rPr>
+          <w:rFonts w:asciiTheme="majorBidi" w:hAnsiTheme="majorBidi" w:cstheme="majorBidi"/>
+          <w:sz w:val="28"/>
+          <w:szCs w:val="28"/>
+        </w:rPr>
+        <w:t xml:space="preserve">                               </w:t>
+      </w:r>
+      <w:r>
+        <w:rPr>
+          <w:rFonts w:asciiTheme="majorBidi" w:hAnsiTheme="majorBidi" w:cstheme="majorBidi"/>
+          <w:sz w:val="28"/>
+          <w:szCs w:val="28"/>
+        </w:rPr>
+        <w:t xml:space="preserve">The </w:t>
       </w:r>
       <w:r>
         <w:rPr>
@@ -3084,40 +3325,29 @@
           <w:sz w:val="28"/>
           <w:szCs w:val="28"/>
         </w:rPr>
-        <w:t>.</w:t>
-      </w:r>
-    </w:p>
-    <w:p>
-      <w:pPr>
-        <w:rPr>
-          <w:rFonts w:asciiTheme="majorBidi" w:hAnsiTheme="majorBidi" w:cstheme="majorBidi"/>
-          <w:sz w:val="28"/>
-          <w:szCs w:val="28"/>
-        </w:rPr>
-      </w:pPr>
-      <w:r>
-        <w:rPr>
-          <w:rFonts w:asciiTheme="majorBidi" w:hAnsiTheme="majorBidi" w:cstheme="majorBidi"/>
-          <w:sz w:val="28"/>
-          <w:szCs w:val="28"/>
-        </w:rPr>
-        <w:t xml:space="preserve">Next, the </w:t>
-      </w:r>
-      <w:r>
-        <w:rPr>
-          <w:rFonts w:asciiTheme="majorBidi" w:hAnsiTheme="majorBidi" w:cstheme="majorBidi"/>
-          <w:b/>
-          <w:bCs/>
-          <w:sz w:val="28"/>
-          <w:szCs w:val="28"/>
-        </w:rPr>
-        <w:t>Course</w:t>
-      </w:r>
-      <w:r>
-        <w:rPr>
-          <w:rFonts w:asciiTheme="majorBidi" w:hAnsiTheme="majorBidi" w:cstheme="majorBidi"/>
-          <w:b/>
-          <w:bCs/>
+        <w:t xml:space="preserve"> adds the student record with addItem(T), and the </w:t>
+      </w:r>
+      <w:r>
+        <w:rPr>
+          <w:rFonts w:asciiTheme="majorBidi" w:hAnsiTheme="majorBidi" w:cstheme="majorBidi"/>
+          <w:b/>
+          <w:bCs/>
+          <w:sz w:val="28"/>
+          <w:szCs w:val="28"/>
+        </w:rPr>
+        <w:t>Service&lt;Course&gt;</w:t>
+      </w:r>
+      <w:r>
+        <w:rPr>
+          <w:rFonts w:asciiTheme="majorBidi" w:hAnsiTheme="majorBidi" w:cstheme="majorBidi"/>
+          <w:sz w:val="28"/>
+          <w:szCs w:val="28"/>
+        </w:rPr>
+        <w:t xml:space="preserve"> updates the system data using update</w:t>
+      </w:r>
+      <w:r>
+        <w:rPr>
+          <w:rFonts w:asciiTheme="majorBidi" w:hAnsiTheme="majorBidi" w:cstheme="majorBidi"/>
           <w:sz w:val="28"/>
           <w:szCs w:val="28"/>
         </w:rPr>
@@ -3126,154 +3356,6 @@
       <w:r>
         <w:rPr>
           <w:rFonts w:asciiTheme="majorBidi" w:hAnsiTheme="majorBidi" w:cstheme="majorBidi"/>
-          <w:b/>
-          <w:bCs/>
-          <w:sz w:val="28"/>
-          <w:szCs w:val="28"/>
-        </w:rPr>
-        <w:t>Service</w:t>
-      </w:r>
-      <w:r>
-        <w:rPr>
-          <w:rFonts w:asciiTheme="majorBidi" w:hAnsiTheme="majorBidi" w:cstheme="majorBidi"/>
-          <w:sz w:val="28"/>
-          <w:szCs w:val="28"/>
-        </w:rPr>
-        <w:t xml:space="preserve"> requests the student’s information from the </w:t>
-      </w:r>
-      <w:r>
-        <w:rPr>
-          <w:rFonts w:asciiTheme="majorBidi" w:hAnsiTheme="majorBidi" w:cstheme="majorBidi"/>
-          <w:b/>
-          <w:bCs/>
-          <w:sz w:val="28"/>
-          <w:szCs w:val="28"/>
-        </w:rPr>
-        <w:t>User</w:t>
-      </w:r>
-      <w:r>
-        <w:rPr>
-          <w:rFonts w:asciiTheme="majorBidi" w:hAnsiTheme="majorBidi" w:cstheme="majorBidi"/>
-          <w:b/>
-          <w:bCs/>
-          <w:sz w:val="28"/>
-          <w:szCs w:val="28"/>
-        </w:rPr>
-        <w:t xml:space="preserve"> </w:t>
-      </w:r>
-      <w:r>
-        <w:rPr>
-          <w:rFonts w:asciiTheme="majorBidi" w:hAnsiTheme="majorBidi" w:cstheme="majorBidi"/>
-          <w:b/>
-          <w:bCs/>
-          <w:sz w:val="28"/>
-          <w:szCs w:val="28"/>
-        </w:rPr>
-        <w:t>Service</w:t>
-      </w:r>
-      <w:r>
-        <w:rPr>
-          <w:rFonts w:asciiTheme="majorBidi" w:hAnsiTheme="majorBidi" w:cstheme="majorBidi"/>
-          <w:sz w:val="28"/>
-          <w:szCs w:val="28"/>
-        </w:rPr>
-        <w:t xml:space="preserve"> using getUserDetails</w:t>
-      </w:r>
-      <w:r>
-        <w:rPr>
-          <w:rFonts w:asciiTheme="majorBidi" w:hAnsiTheme="majorBidi" w:cstheme="majorBidi"/>
-          <w:sz w:val="28"/>
-          <w:szCs w:val="28"/>
-        </w:rPr>
-        <w:t xml:space="preserve"> </w:t>
-      </w:r>
-      <w:r>
-        <w:rPr>
-          <w:rFonts w:asciiTheme="majorBidi" w:hAnsiTheme="majorBidi" w:cstheme="majorBidi"/>
-          <w:sz w:val="28"/>
-          <w:szCs w:val="28"/>
-        </w:rPr>
-        <w:t>(User). After receiving the student details, the service proceeds with enrollStudent</w:t>
-      </w:r>
-      <w:r>
-        <w:rPr>
-          <w:rFonts w:asciiTheme="majorBidi" w:hAnsiTheme="majorBidi" w:cstheme="majorBidi"/>
-          <w:sz w:val="28"/>
-          <w:szCs w:val="28"/>
-        </w:rPr>
-        <w:t xml:space="preserve"> </w:t>
-      </w:r>
-      <w:r>
-        <w:rPr>
-          <w:rFonts w:asciiTheme="majorBidi" w:hAnsiTheme="majorBidi" w:cstheme="majorBidi"/>
-          <w:sz w:val="28"/>
-          <w:szCs w:val="28"/>
-        </w:rPr>
-        <w:t xml:space="preserve">(Student) to register the student. </w:t>
-      </w:r>
-      <w:r>
-        <w:rPr>
-          <w:rFonts w:asciiTheme="majorBidi" w:hAnsiTheme="majorBidi" w:cstheme="majorBidi"/>
-          <w:sz w:val="28"/>
-          <w:szCs w:val="28"/>
-        </w:rPr>
-        <w:t xml:space="preserve">                               </w:t>
-      </w:r>
-      <w:r>
-        <w:rPr>
-          <w:rFonts w:asciiTheme="majorBidi" w:hAnsiTheme="majorBidi" w:cstheme="majorBidi"/>
-          <w:sz w:val="28"/>
-          <w:szCs w:val="28"/>
-        </w:rPr>
-        <w:t xml:space="preserve">The </w:t>
-      </w:r>
-      <w:r>
-        <w:rPr>
-          <w:rFonts w:asciiTheme="majorBidi" w:hAnsiTheme="majorBidi" w:cstheme="majorBidi"/>
-          <w:b/>
-          <w:bCs/>
-          <w:sz w:val="28"/>
-          <w:szCs w:val="28"/>
-        </w:rPr>
-        <w:t>JsonDatabaseManager&lt;Course&gt;</w:t>
-      </w:r>
-      <w:r>
-        <w:rPr>
-          <w:rFonts w:asciiTheme="majorBidi" w:hAnsiTheme="majorBidi" w:cstheme="majorBidi"/>
-          <w:sz w:val="28"/>
-          <w:szCs w:val="28"/>
-        </w:rPr>
-        <w:t xml:space="preserve"> adds the student record with addItem(T), and the </w:t>
-      </w:r>
-      <w:r>
-        <w:rPr>
-          <w:rFonts w:asciiTheme="majorBidi" w:hAnsiTheme="majorBidi" w:cstheme="majorBidi"/>
-          <w:b/>
-          <w:bCs/>
-          <w:sz w:val="28"/>
-          <w:szCs w:val="28"/>
-        </w:rPr>
-        <w:t>Service&lt;Course&gt;</w:t>
-      </w:r>
-      <w:r>
-        <w:rPr>
-          <w:rFonts w:asciiTheme="majorBidi" w:hAnsiTheme="majorBidi" w:cstheme="majorBidi"/>
-          <w:sz w:val="28"/>
-          <w:szCs w:val="28"/>
-        </w:rPr>
-        <w:t xml:space="preserve"> updates the system data using update</w:t>
-      </w:r>
-      <w:r>
-        <w:rPr>
-          <w:rFonts w:asciiTheme="majorBidi" w:hAnsiTheme="majorBidi" w:cstheme="majorBidi"/>
-          <w:sz w:val="28"/>
-          <w:szCs w:val="28"/>
-        </w:rPr>
-        <w:t xml:space="preserve"> </w:t>
-      </w:r>
-      <w:r>
-        <w:rPr>
-          <w:rFonts w:asciiTheme="majorBidi" w:hAnsiTheme="majorBidi" w:cstheme="majorBidi"/>
           <w:sz w:val="28"/>
           <w:szCs w:val="28"/>
         </w:rPr>
@@ -3284,28 +3366,34 @@
       <w:pPr>
         <w:rPr>
           <w:rFonts w:asciiTheme="majorBidi" w:hAnsiTheme="majorBidi" w:cstheme="majorBidi"/>
-        </w:rPr>
-      </w:pPr>
-      <w:r>
-        <w:rPr>
-          <w:rFonts w:asciiTheme="majorBidi" w:hAnsiTheme="majorBidi" w:cstheme="majorBidi"/>
+          <w:sz w:val="28"/>
+          <w:szCs w:val="28"/>
+        </w:rPr>
+      </w:pPr>
+      <w:r>
+        <w:rPr>
+          <w:rFonts w:asciiTheme="majorBidi" w:hAnsiTheme="majorBidi" w:cstheme="majorBidi"/>
+          <w:sz w:val="28"/>
+          <w:szCs w:val="28"/>
         </w:rPr>
         <w:lastRenderedPageBreak/>
         <w:t xml:space="preserve">Finally, the system confirms that the enrollment was successful and returns a boolean response to the </w:t>
       </w:r>
-      <w:proofErr w:type="gramStart"/>
-      <w:r>
-        <w:rPr>
-          <w:rFonts w:asciiTheme="majorBidi" w:hAnsiTheme="majorBidi" w:cstheme="majorBidi"/>
-          <w:b/>
-          <w:bCs/>
+      <w:r>
+        <w:rPr>
+          <w:rFonts w:asciiTheme="majorBidi" w:hAnsiTheme="majorBidi" w:cstheme="majorBidi"/>
+          <w:b/>
+          <w:bCs/>
+          <w:sz w:val="28"/>
+          <w:szCs w:val="28"/>
         </w:rPr>
         <w:t>Student</w:t>
       </w:r>
-      <w:proofErr w:type="gramEnd"/>
-      <w:r>
-        <w:rPr>
-          <w:rFonts w:asciiTheme="majorBidi" w:hAnsiTheme="majorBidi" w:cstheme="majorBidi"/>
+      <w:r>
+        <w:rPr>
+          <w:rFonts w:asciiTheme="majorBidi" w:hAnsiTheme="majorBidi" w:cstheme="majorBidi"/>
+          <w:sz w:val="28"/>
+          <w:szCs w:val="28"/>
         </w:rPr>
         <w:t>.</w:t>
       </w:r>
